--- a/Rapport/Gestion_de_projet/Cahier_des_charges.docx
+++ b/Rapport/Gestion_de_projet/Cahier_des_charges.docx
@@ -1,6 +1,6 @@
 
 <file path=word/document.xml><?xml version="1.0" encoding="utf-8"?>
-<w:document xmlns:wpc="http://schemas.microsoft.com/office/word/2010/wordprocessingCanvas" xmlns:mc="http://schemas.openxmlformats.org/markup-compatibility/2006" xmlns:o="urn:schemas-microsoft-com:office:office" xmlns:r="http://schemas.openxmlformats.org/officeDocument/2006/relationships" xmlns:m="http://schemas.openxmlformats.org/officeDocument/2006/math" xmlns:v="urn:schemas-microsoft-com:vml" xmlns:wp14="http://schemas.microsoft.com/office/word/2010/wordprocessingDrawing" xmlns:wp="http://schemas.openxmlformats.org/drawingml/2006/wordprocessingDrawing" xmlns:w10="urn:schemas-microsoft-com:office:word" xmlns:w="http://schemas.openxmlformats.org/wordprocessingml/2006/main" xmlns:w14="http://schemas.microsoft.com/office/word/2010/wordml" xmlns:w15="http://schemas.microsoft.com/office/word/2012/wordml" xmlns:wpg="http://schemas.microsoft.com/office/word/2010/wordprocessingGroup" xmlns:wpi="http://schemas.microsoft.com/office/word/2010/wordprocessingInk" xmlns:wne="http://schemas.microsoft.com/office/word/2006/wordml" xmlns:wps="http://schemas.microsoft.com/office/word/2010/wordprocessingShape" mc:Ignorable="w14 w15 wp14">
+<w:document xmlns:wpc="http://schemas.microsoft.com/office/word/2010/wordprocessingCanvas" xmlns:cx="http://schemas.microsoft.com/office/drawing/2014/chartex" xmlns:cx1="http://schemas.microsoft.com/office/drawing/2015/9/8/chartex" xmlns:cx2="http://schemas.microsoft.com/office/drawing/2015/10/21/chartex" xmlns:cx3="http://schemas.microsoft.com/office/drawing/2016/5/9/chartex" xmlns:cx4="http://schemas.microsoft.com/office/drawing/2016/5/10/chartex" xmlns:cx5="http://schemas.microsoft.com/office/drawing/2016/5/11/chartex" xmlns:cx6="http://schemas.microsoft.com/office/drawing/2016/5/12/chartex" xmlns:cx7="http://schemas.microsoft.com/office/drawing/2016/5/13/chartex" xmlns:cx8="http://schemas.microsoft.com/office/drawing/2016/5/14/chartex" xmlns:mc="http://schemas.openxmlformats.org/markup-compatibility/2006" xmlns:aink="http://schemas.microsoft.com/office/drawing/2016/ink" xmlns:am3d="http://schemas.microsoft.com/office/drawing/2017/model3d" xmlns:o="urn:schemas-microsoft-com:office:office" xmlns:r="http://schemas.openxmlformats.org/officeDocument/2006/relationships" xmlns:m="http://schemas.openxmlformats.org/officeDocument/2006/math" xmlns:v="urn:schemas-microsoft-com:vml" xmlns:wp14="http://schemas.microsoft.com/office/word/2010/wordprocessingDrawing" xmlns:wp="http://schemas.openxmlformats.org/drawingml/2006/wordprocessingDrawing" xmlns:w10="urn:schemas-microsoft-com:office:word" xmlns:w="http://schemas.openxmlformats.org/wordprocessingml/2006/main" xmlns:w14="http://schemas.microsoft.com/office/word/2010/wordml" xmlns:w15="http://schemas.microsoft.com/office/word/2012/wordml" xmlns:w16cid="http://schemas.microsoft.com/office/word/2016/wordml/cid" xmlns:w16se="http://schemas.microsoft.com/office/word/2015/wordml/symex" xmlns:wpg="http://schemas.microsoft.com/office/word/2010/wordprocessingGroup" xmlns:wpi="http://schemas.microsoft.com/office/word/2010/wordprocessingInk" xmlns:wne="http://schemas.microsoft.com/office/word/2006/wordml" xmlns:wps="http://schemas.microsoft.com/office/word/2010/wordprocessingShape" mc:Ignorable="w14 w15 w16se w16cid wp14">
   <w:body>
     <w:p>
       <w:pPr>
@@ -22,47 +22,35 @@
     <w:p>
       <w:pPr>
         <w:rPr>
-          <w:sz w:val="28"/>
-          <w:szCs w:val="28"/>
-          <w:u w:val="single"/>
-        </w:rPr>
-      </w:pPr>
-      <w:r>
-        <w:rPr>
-          <w:sz w:val="28"/>
-          <w:szCs w:val="28"/>
+          <w:rFonts w:ascii="Arial" w:hAnsi="Arial"/>
+          <w:u w:val="single"/>
+        </w:rPr>
+      </w:pPr>
+      <w:bookmarkStart w:id="0" w:name="_GoBack"/>
+      <w:r>
+        <w:rPr>
+          <w:rFonts w:ascii="Arial" w:hAnsi="Arial"/>
           <w:u w:val="single"/>
         </w:rPr>
         <w:t>Contexte</w:t>
       </w:r>
       <w:r>
         <w:rPr>
-          <w:sz w:val="28"/>
-          <w:szCs w:val="28"/>
+          <w:rFonts w:ascii="Arial" w:hAnsi="Arial"/>
           <w:u w:val="single"/>
         </w:rPr>
         <w:t xml:space="preserve"> et</w:t>
       </w:r>
       <w:r>
         <w:rPr>
-          <w:sz w:val="28"/>
-          <w:szCs w:val="28"/>
-          <w:u w:val="single"/>
-        </w:rPr>
-        <w:t xml:space="preserve"> définition</w:t>
-      </w:r>
-      <w:r>
-        <w:rPr>
-          <w:sz w:val="28"/>
-          <w:szCs w:val="28"/>
-          <w:u w:val="single"/>
-        </w:rPr>
-        <w:t xml:space="preserve"> du problème </w:t>
-      </w:r>
-      <w:r>
-        <w:rPr>
-          <w:sz w:val="28"/>
-          <w:szCs w:val="28"/>
+          <w:rFonts w:ascii="Arial" w:hAnsi="Arial"/>
+          <w:u w:val="single"/>
+        </w:rPr>
+        <w:t xml:space="preserve"> définition du problème </w:t>
+      </w:r>
+      <w:r>
+        <w:rPr>
+          <w:rFonts w:ascii="Arial" w:hAnsi="Arial"/>
           <w:u w:val="single"/>
         </w:rPr>
         <w:t>:</w:t>
@@ -71,57 +59,75 @@
     <w:p>
       <w:pPr>
         <w:rPr>
-          <w:sz w:val="28"/>
-          <w:szCs w:val="28"/>
-        </w:rPr>
-      </w:pPr>
-      <w:r>
-        <w:rPr>
-          <w:sz w:val="28"/>
-          <w:szCs w:val="28"/>
+          <w:rFonts w:ascii="Arial" w:hAnsi="Arial"/>
+        </w:rPr>
+      </w:pPr>
+      <w:r>
+        <w:rPr>
+          <w:rFonts w:ascii="Arial" w:hAnsi="Arial"/>
         </w:rPr>
         <w:t xml:space="preserve">Ce projet est né  </w:t>
       </w:r>
       <w:r>
         <w:rPr>
-          <w:sz w:val="28"/>
-          <w:szCs w:val="28"/>
-        </w:rPr>
-        <w:t>dans le cadre d’un projet tutorés</w:t>
-      </w:r>
-      <w:r>
-        <w:rPr>
-          <w:sz w:val="28"/>
-          <w:szCs w:val="28"/>
-        </w:rPr>
-        <w:t xml:space="preserve"> de</w:t>
-      </w:r>
-      <w:r>
-        <w:rPr>
-          <w:sz w:val="28"/>
-          <w:szCs w:val="28"/>
+          <w:rFonts w:ascii="Arial" w:hAnsi="Arial"/>
+        </w:rPr>
+        <w:t xml:space="preserve">dans le cadre d’un projet </w:t>
+      </w:r>
+      <w:proofErr w:type="spellStart"/>
+      <w:r>
+        <w:rPr>
+          <w:rFonts w:ascii="Arial" w:hAnsi="Arial"/>
+        </w:rPr>
+        <w:t>tutoré</w:t>
+      </w:r>
+      <w:proofErr w:type="spellEnd"/>
+      <w:r>
+        <w:rPr>
+          <w:rFonts w:ascii="Arial" w:hAnsi="Arial"/>
         </w:rPr>
         <w:t xml:space="preserve"> </w:t>
       </w:r>
       <w:r>
         <w:rPr>
-          <w:sz w:val="28"/>
-          <w:szCs w:val="28"/>
-        </w:rPr>
-        <w:t>Master 1 IM2AG.</w:t>
-      </w:r>
-      <w:r>
-        <w:rPr>
-          <w:sz w:val="28"/>
-          <w:szCs w:val="28"/>
+          <w:rFonts w:ascii="Arial" w:hAnsi="Arial"/>
+        </w:rPr>
+        <w:t>de</w:t>
+      </w:r>
+      <w:r>
+        <w:rPr>
+          <w:rFonts w:ascii="Arial" w:hAnsi="Arial"/>
+        </w:rPr>
+        <w:t xml:space="preserve"> </w:t>
+      </w:r>
+      <w:r>
+        <w:rPr>
+          <w:rFonts w:ascii="Arial" w:hAnsi="Arial"/>
+        </w:rPr>
+        <w:t>Master 1</w:t>
+      </w:r>
+      <w:r>
+        <w:rPr>
+          <w:rFonts w:ascii="Arial" w:hAnsi="Arial"/>
+        </w:rPr>
+        <w:t xml:space="preserve"> en Statistique et Sciences des données</w:t>
+      </w:r>
+      <w:r>
+        <w:rPr>
+          <w:rFonts w:ascii="Arial" w:hAnsi="Arial"/>
+        </w:rPr>
+        <w:t>.</w:t>
+      </w:r>
+      <w:r>
+        <w:rPr>
+          <w:rFonts w:ascii="Arial" w:hAnsi="Arial"/>
         </w:rPr>
         <w:br/>
         <w:t>Notre projet vise à visualiser des données spatiales et spatio-temporelles</w:t>
       </w:r>
       <w:r>
         <w:rPr>
-          <w:sz w:val="28"/>
-          <w:szCs w:val="28"/>
+          <w:rFonts w:ascii="Arial" w:hAnsi="Arial"/>
         </w:rPr>
         <w:t xml:space="preserve"> associées à des banques lucratives et coopératives en France.</w:t>
       </w:r>
@@ -129,31 +135,27 @@
     <w:p>
       <w:pPr>
         <w:rPr>
-          <w:sz w:val="28"/>
-          <w:szCs w:val="28"/>
-          <w:u w:val="single"/>
-        </w:rPr>
-      </w:pPr>
-      <w:r>
-        <w:rPr>
-          <w:sz w:val="28"/>
-          <w:szCs w:val="28"/>
+          <w:rFonts w:ascii="Arial" w:hAnsi="Arial"/>
+          <w:u w:val="single"/>
+        </w:rPr>
+      </w:pPr>
+      <w:r>
+        <w:rPr>
+          <w:rFonts w:ascii="Arial" w:hAnsi="Arial"/>
           <w:u w:val="single"/>
         </w:rPr>
         <w:t>Objectifs</w:t>
       </w:r>
       <w:r>
         <w:rPr>
-          <w:sz w:val="28"/>
-          <w:szCs w:val="28"/>
+          <w:rFonts w:ascii="Arial" w:hAnsi="Arial"/>
           <w:u w:val="single"/>
         </w:rPr>
         <w:t xml:space="preserve"> du projet</w:t>
       </w:r>
       <w:r>
         <w:rPr>
-          <w:sz w:val="28"/>
-          <w:szCs w:val="28"/>
+          <w:rFonts w:ascii="Arial" w:hAnsi="Arial"/>
           <w:u w:val="single"/>
         </w:rPr>
         <w:t> :</w:t>
@@ -162,86 +164,76 @@
     <w:p>
       <w:pPr>
         <w:rPr>
-          <w:sz w:val="28"/>
-          <w:szCs w:val="28"/>
-        </w:rPr>
-      </w:pPr>
-      <w:r>
-        <w:rPr>
-          <w:sz w:val="28"/>
-          <w:szCs w:val="28"/>
+          <w:rFonts w:ascii="Arial" w:hAnsi="Arial"/>
+        </w:rPr>
+      </w:pPr>
+      <w:r>
+        <w:rPr>
+          <w:rFonts w:ascii="Arial" w:hAnsi="Arial"/>
         </w:rPr>
         <w:t xml:space="preserve">Le projet vise à visualiser des données spatiales pour tenter d’expliquer la </w:t>
       </w:r>
       <w:r>
         <w:rPr>
-          <w:sz w:val="28"/>
-          <w:szCs w:val="28"/>
+          <w:rFonts w:ascii="Arial" w:hAnsi="Arial"/>
         </w:rPr>
         <w:t xml:space="preserve">position géographique de banques coopératives en France. </w:t>
       </w:r>
       <w:r>
         <w:rPr>
-          <w:sz w:val="28"/>
-          <w:szCs w:val="28"/>
+          <w:rFonts w:ascii="Arial" w:hAnsi="Arial"/>
         </w:rPr>
         <w:t xml:space="preserve"> </w:t>
       </w:r>
       <w:r>
         <w:rPr>
-          <w:sz w:val="28"/>
-          <w:szCs w:val="28"/>
+          <w:rFonts w:ascii="Arial" w:hAnsi="Arial"/>
         </w:rPr>
         <w:t xml:space="preserve">Elle vise à récolter,  </w:t>
       </w:r>
       <w:r>
         <w:rPr>
-          <w:sz w:val="28"/>
-          <w:szCs w:val="28"/>
+          <w:rFonts w:ascii="Arial" w:hAnsi="Arial"/>
         </w:rPr>
         <w:t>formater ces</w:t>
       </w:r>
       <w:r>
         <w:rPr>
-          <w:sz w:val="28"/>
-          <w:szCs w:val="28"/>
+          <w:rFonts w:ascii="Arial" w:hAnsi="Arial"/>
         </w:rPr>
         <w:t xml:space="preserve"> données de localisations et de les mettre en relation avec des covariances spatiales, obtenues à l’échelle du bassin d’emploi.</w:t>
       </w:r>
       <w:r>
         <w:rPr>
-          <w:sz w:val="28"/>
-          <w:szCs w:val="28"/>
+          <w:rFonts w:ascii="Arial" w:hAnsi="Arial"/>
         </w:rPr>
         <w:t xml:space="preserve"> </w:t>
       </w:r>
       <w:r>
         <w:rPr>
-          <w:sz w:val="28"/>
-          <w:szCs w:val="28"/>
+          <w:rFonts w:ascii="Arial" w:hAnsi="Arial"/>
         </w:rPr>
         <w:t xml:space="preserve">De plus nous allons proposer une application </w:t>
       </w:r>
-      <w:r>
-        <w:rPr>
+      <w:proofErr w:type="spellStart"/>
+      <w:r>
+        <w:rPr>
+          <w:rFonts w:ascii="Arial" w:hAnsi="Arial"/>
           <w:b/>
-          <w:sz w:val="28"/>
-          <w:szCs w:val="28"/>
         </w:rPr>
         <w:t>shiny</w:t>
       </w:r>
-      <w:r>
-        <w:rPr>
+      <w:proofErr w:type="spellEnd"/>
+      <w:r>
+        <w:rPr>
+          <w:rFonts w:ascii="Arial" w:hAnsi="Arial"/>
           <w:b/>
-          <w:sz w:val="28"/>
-          <w:szCs w:val="28"/>
         </w:rPr>
         <w:t xml:space="preserve"> </w:t>
       </w:r>
       <w:r>
         <w:rPr>
-          <w:sz w:val="28"/>
-          <w:szCs w:val="28"/>
+          <w:rFonts w:ascii="Arial" w:hAnsi="Arial"/>
         </w:rPr>
         <w:t>permettant de mettre en relation une ou des Co-variables, ainsi que la position des banques.</w:t>
       </w:r>
@@ -249,15 +241,13 @@
     <w:p>
       <w:pPr>
         <w:rPr>
-          <w:sz w:val="28"/>
-          <w:szCs w:val="28"/>
-          <w:u w:val="single"/>
-        </w:rPr>
-      </w:pPr>
-      <w:r>
-        <w:rPr>
-          <w:sz w:val="28"/>
-          <w:szCs w:val="28"/>
+          <w:rFonts w:ascii="Arial" w:hAnsi="Arial"/>
+          <w:u w:val="single"/>
+        </w:rPr>
+      </w:pPr>
+      <w:r>
+        <w:rPr>
+          <w:rFonts w:ascii="Arial" w:hAnsi="Arial"/>
           <w:u w:val="single"/>
         </w:rPr>
         <w:t>Périmètre :</w:t>
@@ -266,14 +256,12 @@
     <w:p>
       <w:pPr>
         <w:rPr>
-          <w:sz w:val="28"/>
-          <w:szCs w:val="28"/>
-        </w:rPr>
-      </w:pPr>
-      <w:r>
-        <w:rPr>
-          <w:sz w:val="28"/>
-          <w:szCs w:val="28"/>
+          <w:rFonts w:ascii="Arial" w:hAnsi="Arial"/>
+        </w:rPr>
+      </w:pPr>
+      <w:r>
+        <w:rPr>
+          <w:rFonts w:ascii="Arial" w:hAnsi="Arial"/>
         </w:rPr>
         <w:t>Nous nous concentrons sur la visualisation des zones d’emplois et la position des banques spatiales en utilisant la latitude et la longitude.</w:t>
       </w:r>
@@ -281,15 +269,13 @@
     <w:p>
       <w:pPr>
         <w:rPr>
-          <w:sz w:val="28"/>
-          <w:szCs w:val="28"/>
-          <w:u w:val="single"/>
-        </w:rPr>
-      </w:pPr>
-      <w:r>
-        <w:rPr>
-          <w:sz w:val="28"/>
-          <w:szCs w:val="28"/>
+          <w:rFonts w:ascii="Arial" w:hAnsi="Arial"/>
+          <w:u w:val="single"/>
+        </w:rPr>
+      </w:pPr>
+      <w:r>
+        <w:rPr>
+          <w:rFonts w:ascii="Arial" w:hAnsi="Arial"/>
           <w:u w:val="single"/>
         </w:rPr>
         <w:t>Description fonctionnelle :</w:t>
@@ -298,84 +284,108 @@
     <w:p>
       <w:pPr>
         <w:rPr>
-          <w:sz w:val="28"/>
-          <w:szCs w:val="28"/>
-        </w:rPr>
-      </w:pPr>
-      <w:r>
-        <w:rPr>
-          <w:sz w:val="28"/>
-          <w:szCs w:val="28"/>
+          <w:rFonts w:ascii="Arial" w:hAnsi="Arial"/>
+        </w:rPr>
+      </w:pPr>
+      <w:r>
+        <w:rPr>
+          <w:rFonts w:ascii="Arial" w:hAnsi="Arial"/>
         </w:rPr>
         <w:t>D’abord</w:t>
       </w:r>
       <w:r>
         <w:rPr>
-          <w:sz w:val="28"/>
-          <w:szCs w:val="28"/>
+          <w:rFonts w:ascii="Arial" w:hAnsi="Arial"/>
         </w:rPr>
         <w:t>,</w:t>
       </w:r>
       <w:r>
         <w:rPr>
-          <w:sz w:val="28"/>
-          <w:szCs w:val="28"/>
+          <w:rFonts w:ascii="Arial" w:hAnsi="Arial"/>
         </w:rPr>
         <w:t xml:space="preserve"> le ficher</w:t>
       </w:r>
       <w:r>
         <w:rPr>
-          <w:sz w:val="28"/>
-          <w:szCs w:val="28"/>
-        </w:rPr>
-        <w:t xml:space="preserve"> WebScraping.R doit ê</w:t>
-      </w:r>
-      <w:r>
-        <w:rPr>
-          <w:sz w:val="28"/>
-          <w:szCs w:val="28"/>
+          <w:rFonts w:ascii="Arial" w:hAnsi="Arial"/>
+        </w:rPr>
+        <w:t xml:space="preserve"> </w:t>
+      </w:r>
+      <w:proofErr w:type="spellStart"/>
+      <w:r>
+        <w:rPr>
+          <w:rFonts w:ascii="Arial" w:hAnsi="Arial"/>
+        </w:rPr>
+        <w:t>WebScraping.R</w:t>
+      </w:r>
+      <w:proofErr w:type="spellEnd"/>
+      <w:r>
+        <w:rPr>
+          <w:rFonts w:ascii="Arial" w:hAnsi="Arial"/>
+        </w:rPr>
+        <w:t xml:space="preserve"> doit ê</w:t>
+      </w:r>
+      <w:r>
+        <w:rPr>
+          <w:rFonts w:ascii="Arial" w:hAnsi="Arial"/>
         </w:rPr>
         <w:t>tre</w:t>
       </w:r>
       <w:r>
         <w:rPr>
-          <w:sz w:val="28"/>
-          <w:szCs w:val="28"/>
+          <w:rFonts w:ascii="Arial" w:hAnsi="Arial"/>
         </w:rPr>
         <w:t xml:space="preserve"> lancé pour récupérer les données. Nous avon</w:t>
       </w:r>
       <w:r>
         <w:rPr>
-          <w:sz w:val="28"/>
-          <w:szCs w:val="28"/>
+          <w:rFonts w:ascii="Arial" w:hAnsi="Arial"/>
         </w:rPr>
         <w:t>s obtenu onze</w:t>
       </w:r>
       <w:r>
         <w:rPr>
-          <w:sz w:val="28"/>
-          <w:szCs w:val="28"/>
-        </w:rPr>
-        <w:t xml:space="preserve"> bases de données de type .cvs. Ensuite,</w:t>
-      </w:r>
-      <w:r>
-        <w:rPr>
-          <w:sz w:val="28"/>
-          <w:szCs w:val="28"/>
+          <w:rFonts w:ascii="Arial" w:hAnsi="Arial"/>
+        </w:rPr>
+        <w:t xml:space="preserve"> bases de données de type .</w:t>
+      </w:r>
+      <w:proofErr w:type="spellStart"/>
+      <w:r>
+        <w:rPr>
+          <w:rFonts w:ascii="Arial" w:hAnsi="Arial"/>
+        </w:rPr>
+        <w:t>cvs</w:t>
+      </w:r>
+      <w:proofErr w:type="spellEnd"/>
+      <w:r>
+        <w:rPr>
+          <w:rFonts w:ascii="Arial" w:hAnsi="Arial"/>
+        </w:rPr>
+        <w:t>. Ensuite,</w:t>
+      </w:r>
+      <w:r>
+        <w:rPr>
+          <w:rFonts w:ascii="Arial" w:hAnsi="Arial"/>
         </w:rPr>
         <w:t xml:space="preserve"> on a fait le nettoyage et la fusion des dix bases de données pour avoir au total deux bases de données. En fin, </w:t>
       </w:r>
       <w:r>
         <w:rPr>
-          <w:sz w:val="28"/>
-          <w:szCs w:val="28"/>
-        </w:rPr>
-        <w:t>le ficher shinyapp.R</w:t>
-      </w:r>
-      <w:r>
-        <w:rPr>
-          <w:sz w:val="28"/>
-          <w:szCs w:val="28"/>
+          <w:rFonts w:ascii="Arial" w:hAnsi="Arial"/>
+        </w:rPr>
+        <w:t xml:space="preserve">le ficher </w:t>
+      </w:r>
+      <w:proofErr w:type="spellStart"/>
+      <w:r>
+        <w:rPr>
+          <w:rFonts w:ascii="Arial" w:hAnsi="Arial"/>
+        </w:rPr>
+        <w:t>shinyapp.R</w:t>
+      </w:r>
+      <w:proofErr w:type="spellEnd"/>
+      <w:r>
+        <w:rPr>
+          <w:rFonts w:ascii="Arial" w:hAnsi="Arial"/>
         </w:rPr>
         <w:t xml:space="preserve"> doit être lancé pour avoir accès à l’interface et aux graphiques.</w:t>
       </w:r>
@@ -383,15 +393,13 @@
     <w:p>
       <w:pPr>
         <w:rPr>
-          <w:sz w:val="28"/>
-          <w:szCs w:val="28"/>
-          <w:u w:val="single"/>
-        </w:rPr>
-      </w:pPr>
-      <w:r>
-        <w:rPr>
-          <w:sz w:val="28"/>
-          <w:szCs w:val="28"/>
+          <w:rFonts w:ascii="Arial" w:hAnsi="Arial"/>
+          <w:u w:val="single"/>
+        </w:rPr>
+      </w:pPr>
+      <w:r>
+        <w:rPr>
+          <w:rFonts w:ascii="Arial" w:hAnsi="Arial"/>
           <w:u w:val="single"/>
         </w:rPr>
         <w:t>Délai</w:t>
@@ -400,58 +408,42 @@
     <w:p>
       <w:pPr>
         <w:rPr>
-          <w:sz w:val="28"/>
-          <w:szCs w:val="28"/>
-        </w:rPr>
-      </w:pPr>
-      <w:r>
-        <w:rPr>
-          <w:sz w:val="28"/>
-          <w:szCs w:val="28"/>
+          <w:rFonts w:ascii="Arial" w:hAnsi="Arial"/>
+        </w:rPr>
+      </w:pPr>
+      <w:r>
+        <w:rPr>
+          <w:rFonts w:ascii="Arial" w:hAnsi="Arial"/>
         </w:rPr>
         <w:t xml:space="preserve">5 mois et demi  </w:t>
       </w:r>
       <w:r>
         <w:rPr>
-          <w:sz w:val="28"/>
-          <w:szCs w:val="28"/>
+          <w:rFonts w:ascii="Arial" w:hAnsi="Arial"/>
         </w:rPr>
         <w:t>(</w:t>
       </w:r>
       <w:r>
         <w:rPr>
-          <w:sz w:val="28"/>
-          <w:szCs w:val="28"/>
-        </w:rPr>
-        <w:t xml:space="preserve">du </w:t>
-      </w:r>
-      <w:bookmarkStart w:id="0" w:name="_GoBack"/>
-      <w:bookmarkEnd w:id="0"/>
-      <w:r>
-        <w:rPr>
-          <w:sz w:val="28"/>
-          <w:szCs w:val="28"/>
-        </w:rPr>
-        <w:t>16/11/2021</w:t>
-      </w:r>
-      <w:r>
-        <w:rPr>
-          <w:sz w:val="28"/>
-          <w:szCs w:val="28"/>
+          <w:rFonts w:ascii="Arial" w:hAnsi="Arial"/>
+        </w:rPr>
+        <w:t>du 16/11/2021</w:t>
+      </w:r>
+      <w:r>
+        <w:rPr>
+          <w:rFonts w:ascii="Arial" w:hAnsi="Arial"/>
         </w:rPr>
         <w:t xml:space="preserve"> au 30/04/2022)</w:t>
       </w:r>
       <w:r>
         <w:rPr>
-          <w:sz w:val="28"/>
-          <w:szCs w:val="28"/>
+          <w:rFonts w:ascii="Arial" w:hAnsi="Arial"/>
         </w:rPr>
         <w:t xml:space="preserve"> </w:t>
       </w:r>
       <w:r>
         <w:rPr>
-          <w:sz w:val="28"/>
-          <w:szCs w:val="28"/>
+          <w:rFonts w:ascii="Arial" w:hAnsi="Arial"/>
         </w:rPr>
         <w:t xml:space="preserve"> </w:t>
       </w:r>
@@ -459,15 +451,13 @@
     <w:p>
       <w:pPr>
         <w:rPr>
-          <w:sz w:val="28"/>
-          <w:szCs w:val="28"/>
-          <w:u w:val="single"/>
-        </w:rPr>
-      </w:pPr>
-      <w:r>
-        <w:rPr>
-          <w:sz w:val="28"/>
-          <w:szCs w:val="28"/>
+          <w:rFonts w:ascii="Arial" w:hAnsi="Arial"/>
+          <w:u w:val="single"/>
+        </w:rPr>
+      </w:pPr>
+      <w:r>
+        <w:rPr>
+          <w:rFonts w:ascii="Arial" w:hAnsi="Arial"/>
           <w:u w:val="single"/>
         </w:rPr>
         <w:t>Livrable :</w:t>
@@ -476,48 +466,89 @@
     <w:p>
       <w:pPr>
         <w:rPr>
-          <w:sz w:val="28"/>
-          <w:szCs w:val="28"/>
-        </w:rPr>
-      </w:pPr>
-      <w:r>
-        <w:rPr>
-          <w:sz w:val="28"/>
-          <w:szCs w:val="28"/>
+          <w:rFonts w:ascii="Arial" w:hAnsi="Arial"/>
+        </w:rPr>
+      </w:pPr>
+      <w:r>
+        <w:rPr>
+          <w:rFonts w:ascii="Arial" w:hAnsi="Arial"/>
         </w:rPr>
         <w:t>Code source réalisant</w:t>
       </w:r>
       <w:r>
         <w:rPr>
-          <w:sz w:val="28"/>
-          <w:szCs w:val="28"/>
-        </w:rPr>
-        <w:t xml:space="preserve"> la récupération des données, le traitement des données et l’interface shiny</w:t>
-      </w:r>
-      <w:r>
-        <w:rPr>
-          <w:sz w:val="28"/>
-          <w:szCs w:val="28"/>
+          <w:rFonts w:ascii="Arial" w:hAnsi="Arial"/>
+        </w:rPr>
+        <w:t xml:space="preserve"> la récupération des données, le traitement des données et l’interface </w:t>
+      </w:r>
+      <w:proofErr w:type="spellStart"/>
+      <w:r>
+        <w:rPr>
+          <w:rFonts w:ascii="Arial" w:hAnsi="Arial"/>
+        </w:rPr>
+        <w:t>shiny</w:t>
+      </w:r>
+      <w:proofErr w:type="spellEnd"/>
+      <w:r>
+        <w:rPr>
+          <w:rFonts w:ascii="Arial" w:hAnsi="Arial"/>
         </w:rPr>
         <w:t xml:space="preserve">. </w:t>
       </w:r>
       <w:r>
         <w:rPr>
-          <w:sz w:val="28"/>
-          <w:szCs w:val="28"/>
+          <w:rFonts w:ascii="Arial" w:hAnsi="Arial"/>
         </w:rPr>
         <w:br/>
-        <w:t>Une interface Web affichant les graphiques.</w:t>
-      </w:r>
-      <w:r>
-        <w:rPr>
-          <w:sz w:val="28"/>
-          <w:szCs w:val="28"/>
+        <w:t xml:space="preserve">Une interface </w:t>
+      </w:r>
+      <w:r>
+        <w:rPr>
+          <w:rFonts w:ascii="Arial" w:hAnsi="Arial"/>
+        </w:rPr>
+        <w:t>R-</w:t>
+      </w:r>
+      <w:proofErr w:type="spellStart"/>
+      <w:r>
+        <w:rPr>
+          <w:rFonts w:ascii="Arial" w:hAnsi="Arial"/>
+        </w:rPr>
+        <w:t>Shiny</w:t>
+      </w:r>
+      <w:proofErr w:type="spellEnd"/>
+      <w:r>
+        <w:rPr>
+          <w:rFonts w:ascii="Arial" w:hAnsi="Arial"/>
+        </w:rPr>
+        <w:t xml:space="preserve"> </w:t>
+      </w:r>
+      <w:r>
+        <w:rPr>
+          <w:rFonts w:ascii="Arial" w:hAnsi="Arial"/>
+        </w:rPr>
+        <w:t xml:space="preserve">affichant les </w:t>
+      </w:r>
+      <w:r>
+        <w:rPr>
+          <w:rFonts w:ascii="Arial" w:hAnsi="Arial"/>
+        </w:rPr>
+        <w:t>cartes</w:t>
+      </w:r>
+      <w:r>
+        <w:rPr>
+          <w:rFonts w:ascii="Arial" w:hAnsi="Arial"/>
+        </w:rPr>
+        <w:t>.</w:t>
+      </w:r>
+      <w:r>
+        <w:rPr>
+          <w:rFonts w:ascii="Arial" w:hAnsi="Arial"/>
         </w:rPr>
         <w:br/>
         <w:t>Un  rapport.</w:t>
       </w:r>
     </w:p>
+    <w:bookmarkEnd w:id="0"/>
     <w:p>
       <w:pPr>
         <w:rPr>
@@ -537,7 +568,7 @@
 </file>
 
 <file path=word/styles.xml><?xml version="1.0" encoding="utf-8"?>
-<w:styles xmlns:mc="http://schemas.openxmlformats.org/markup-compatibility/2006" xmlns:r="http://schemas.openxmlformats.org/officeDocument/2006/relationships" xmlns:w="http://schemas.openxmlformats.org/wordprocessingml/2006/main" xmlns:w14="http://schemas.microsoft.com/office/word/2010/wordml" xmlns:w15="http://schemas.microsoft.com/office/word/2012/wordml" mc:Ignorable="w14 w15">
+<w:styles xmlns:mc="http://schemas.openxmlformats.org/markup-compatibility/2006" xmlns:r="http://schemas.openxmlformats.org/officeDocument/2006/relationships" xmlns:w="http://schemas.openxmlformats.org/wordprocessingml/2006/main" xmlns:w14="http://schemas.microsoft.com/office/word/2010/wordml" xmlns:w15="http://schemas.microsoft.com/office/word/2012/wordml" xmlns:w16cid="http://schemas.microsoft.com/office/word/2016/wordml/cid" xmlns:w16se="http://schemas.microsoft.com/office/word/2015/wordml/symex" mc:Ignorable="w14 w15 w16se w16cid">
   <w:docDefaults>
     <w:rPrDefault>
       <w:rPr>
@@ -553,7 +584,7 @@
       </w:pPr>
     </w:pPrDefault>
   </w:docDefaults>
-  <w:latentStyles w:defLockedState="0" w:defUIPriority="99" w:defSemiHidden="0" w:defUnhideWhenUsed="0" w:defQFormat="0" w:count="371">
+  <w:latentStyles w:defLockedState="0" w:defUIPriority="99" w:defSemiHidden="0" w:defUnhideWhenUsed="0" w:defQFormat="0" w:count="375">
     <w:lsdException w:name="Normal" w:uiPriority="0" w:qFormat="1"/>
     <w:lsdException w:name="heading 1" w:uiPriority="9" w:qFormat="1"/>
     <w:lsdException w:name="heading 2" w:semiHidden="1" w:uiPriority="9" w:unhideWhenUsed="1" w:qFormat="1"/>
@@ -659,7 +690,6 @@
     <w:lsdException w:name="HTML Sample" w:semiHidden="1" w:unhideWhenUsed="1"/>
     <w:lsdException w:name="HTML Typewriter" w:semiHidden="1" w:unhideWhenUsed="1"/>
     <w:lsdException w:name="HTML Variable" w:semiHidden="1" w:unhideWhenUsed="1"/>
-    <w:lsdException w:name="Normal Table" w:semiHidden="1" w:unhideWhenUsed="1"/>
     <w:lsdException w:name="annotation subject" w:semiHidden="1" w:unhideWhenUsed="1"/>
     <w:lsdException w:name="No List" w:semiHidden="1" w:unhideWhenUsed="1"/>
     <w:lsdException w:name="Outline List 1" w:semiHidden="1" w:unhideWhenUsed="1"/>
@@ -703,10 +733,8 @@
     <w:lsdException w:name="Table Elegant" w:semiHidden="1" w:unhideWhenUsed="1"/>
     <w:lsdException w:name="Table Professional" w:semiHidden="1" w:unhideWhenUsed="1"/>
     <w:lsdException w:name="Table Subtle 1" w:semiHidden="1" w:unhideWhenUsed="1"/>
-    <w:lsdException w:name="Table Subtle 2" w:semiHidden="1" w:unhideWhenUsed="1"/>
     <w:lsdException w:name="Table Web 1" w:semiHidden="1" w:unhideWhenUsed="1"/>
     <w:lsdException w:name="Table Web 2" w:semiHidden="1" w:unhideWhenUsed="1"/>
-    <w:lsdException w:name="Table Web 3" w:semiHidden="1" w:unhideWhenUsed="1"/>
     <w:lsdException w:name="Balloon Text" w:semiHidden="1" w:unhideWhenUsed="1"/>
     <w:lsdException w:name="Table Grid" w:uiPriority="39"/>
     <w:lsdException w:name="Table Theme" w:semiHidden="1" w:unhideWhenUsed="1"/>
@@ -925,6 +953,10 @@
     <w:lsdException w:name="List Table 5 Dark Accent 6" w:uiPriority="50"/>
     <w:lsdException w:name="List Table 6 Colorful Accent 6" w:uiPriority="51"/>
     <w:lsdException w:name="List Table 7 Colorful Accent 6" w:uiPriority="52"/>
+    <w:lsdException w:name="Mention" w:semiHidden="1" w:unhideWhenUsed="1"/>
+    <w:lsdException w:name="Smart Hyperlink" w:semiHidden="1" w:unhideWhenUsed="1"/>
+    <w:lsdException w:name="Hashtag" w:semiHidden="1" w:unhideWhenUsed="1"/>
+    <w:lsdException w:name="Unresolved Mention" w:semiHidden="1" w:unhideWhenUsed="1"/>
   </w:latentStyles>
   <w:style w:type="paragraph" w:default="1" w:styleId="Normal">
     <w:name w:val="Normal"/>
